--- a/Intro to Automation/Intro to PLC/Jobs/I2P Job 27 - Stop-Start-Swap of two 3P Motors Circuit.docx
+++ b/Intro to Automation/Intro to PLC/Jobs/I2P Job 27 - Stop-Start-Swap of two 3P Motors Circuit.docx
@@ -1036,7 +1036,43 @@
                 <w:sz w:val="20"/>
                 <w:szCs w:val="20"/>
               </w:rPr>
-              <w:t>Direction: Forward or Reverse</w:t>
+              <w:t>Pump Select</w:t>
+            </w:r>
+            <w:r>
+              <w:rPr>
+                <w:rFonts w:ascii="Verdana" w:eastAsia="Times New Roman" w:hAnsi="Verdana" w:cs="Calibri"/>
+                <w:color w:val="000000"/>
+                <w:sz w:val="20"/>
+                <w:szCs w:val="20"/>
+              </w:rPr>
+              <w:t xml:space="preserve">: </w:t>
+            </w:r>
+            <w:r>
+              <w:rPr>
+                <w:rFonts w:ascii="Verdana" w:eastAsia="Times New Roman" w:hAnsi="Verdana" w:cs="Calibri"/>
+                <w:color w:val="000000"/>
+                <w:sz w:val="20"/>
+                <w:szCs w:val="20"/>
+              </w:rPr>
+              <w:t>Pump1</w:t>
+            </w:r>
+            <w:r>
+              <w:rPr>
+                <w:rFonts w:ascii="Verdana" w:eastAsia="Times New Roman" w:hAnsi="Verdana" w:cs="Calibri"/>
+                <w:color w:val="000000"/>
+                <w:sz w:val="20"/>
+                <w:szCs w:val="20"/>
+              </w:rPr>
+              <w:t xml:space="preserve"> or </w:t>
+            </w:r>
+            <w:r>
+              <w:rPr>
+                <w:rFonts w:ascii="Verdana" w:eastAsia="Times New Roman" w:hAnsi="Verdana" w:cs="Calibri"/>
+                <w:color w:val="000000"/>
+                <w:sz w:val="20"/>
+                <w:szCs w:val="20"/>
+              </w:rPr>
+              <w:t>Pump2</w:t>
             </w:r>
           </w:p>
         </w:tc>
@@ -1071,7 +1107,25 @@
                 <w:sz w:val="20"/>
                 <w:szCs w:val="20"/>
               </w:rPr>
-              <w:t>FWD, REV</w:t>
+              <w:t>PMP1</w:t>
+            </w:r>
+            <w:r>
+              <w:rPr>
+                <w:rFonts w:ascii="Verdana" w:eastAsia="Times New Roman" w:hAnsi="Verdana" w:cs="Calibri"/>
+                <w:color w:val="000000"/>
+                <w:sz w:val="20"/>
+                <w:szCs w:val="20"/>
+              </w:rPr>
+              <w:t xml:space="preserve">, </w:t>
+            </w:r>
+            <w:r>
+              <w:rPr>
+                <w:rFonts w:ascii="Verdana" w:eastAsia="Times New Roman" w:hAnsi="Verdana" w:cs="Calibri"/>
+                <w:color w:val="000000"/>
+                <w:sz w:val="20"/>
+                <w:szCs w:val="20"/>
+              </w:rPr>
+              <w:t>PMP2</w:t>
             </w:r>
           </w:p>
         </w:tc>
@@ -2143,6 +2197,15 @@
                 <w:sz w:val="20"/>
                 <w:szCs w:val="20"/>
               </w:rPr>
+              <w:t xml:space="preserve">Both </w:t>
+            </w:r>
+            <w:r>
+              <w:rPr>
+                <w:rFonts w:ascii="Verdana" w:eastAsia="Times New Roman" w:hAnsi="Verdana" w:cs="Calibri"/>
+                <w:color w:val="000000"/>
+                <w:sz w:val="20"/>
+                <w:szCs w:val="20"/>
+              </w:rPr>
               <w:t>Motor</w:t>
             </w:r>
             <w:r>
@@ -2759,6 +2822,9 @@
         </w:rPr>
       </w:pPr>
       <w:r>
+        <w:rPr>
+          <w:noProof/>
+        </w:rPr>
         <w:drawing>
           <wp:anchor distT="0" distB="0" distL="114300" distR="114300" simplePos="0" relativeHeight="251658240" behindDoc="0" locked="0" layoutInCell="1" allowOverlap="1" wp14:anchorId="1C3E2141" wp14:editId="382B9D44">
             <wp:simplePos x="0" y="0"/>
@@ -2938,7 +3004,23 @@
           <w:sz w:val="20"/>
           <w:szCs w:val="20"/>
         </w:rPr>
-        <w:t>Since only one pump is needed at a time, the circuit shall swap run time between the two pumps. One pump shall run for 1 hour, then the other pump shall run for the same duration. When the pumps are swapped, the initially running pump shall remain on for 15 seconds while the other is started. This will ensure there is no process flow interruption during the swap. R</w:t>
+        <w:t xml:space="preserve">Since only one pump is needed at a time, the circuit shall swap run time between the two pumps. One pump shall run for 1 hour, then the other pump shall run for the same duration. When the pumps are swapped, the initially running pump shall remain on for 15 seconds while the other is started. This will ensure there is no process flow interruption during the swap. </w:t>
+      </w:r>
+      <w:r>
+        <w:rPr>
+          <w:rFonts w:ascii="Verdana" w:hAnsi="Verdana"/>
+          <w:sz w:val="20"/>
+          <w:szCs w:val="20"/>
+        </w:rPr>
+        <w:t xml:space="preserve">Control can be forced to one of the pumps (ignoring the swapping logic) through the three-position selector switch. </w:t>
+      </w:r>
+      <w:r>
+        <w:rPr>
+          <w:rFonts w:ascii="Verdana" w:hAnsi="Verdana"/>
+          <w:sz w:val="20"/>
+          <w:szCs w:val="20"/>
+        </w:rPr>
+        <w:t>R</w:t>
       </w:r>
       <w:r>
         <w:rPr>
@@ -3001,8 +3083,9 @@
           <w:rFonts w:ascii="Verdana" w:hAnsi="Verdana"/>
           <w:sz w:val="20"/>
           <w:szCs w:val="20"/>
+          <w:u w:val="single"/>
         </w:rPr>
-        <w:t>time</w:t>
+        <w:t>hours</w:t>
       </w:r>
       <w:r>
         <w:rPr>
@@ -3050,7 +3133,7 @@
           <w:sz w:val="20"/>
           <w:szCs w:val="20"/>
         </w:rPr>
-        <w:t>how long the motor has been running.</w:t>
+        <w:t>how long the motor has been running</w:t>
       </w:r>
       <w:r>
         <w:rPr>
@@ -3058,16 +3141,7 @@
           <w:sz w:val="20"/>
           <w:szCs w:val="20"/>
         </w:rPr>
-        <w:t xml:space="preserve"> When the motor is off, the timer shall </w:t>
-      </w:r>
-      <w:r>
-        <w:rPr>
-          <w:rFonts w:ascii="Verdana" w:hAnsi="Verdana"/>
-          <w:sz w:val="20"/>
-          <w:szCs w:val="20"/>
-          <w:u w:val="single"/>
-        </w:rPr>
-        <w:t>retain</w:t>
+        <w:t xml:space="preserve"> and calculations will convert the seconds to hours</w:t>
       </w:r>
       <w:r>
         <w:rPr>
@@ -3075,7 +3149,7 @@
           <w:sz w:val="20"/>
           <w:szCs w:val="20"/>
         </w:rPr>
-        <w:t xml:space="preserve"> the time. If the motor is re-started, the timer will continue to time from the previously stored </w:t>
+        <w:t>.</w:t>
       </w:r>
       <w:r>
         <w:rPr>
@@ -3083,7 +3157,7 @@
           <w:sz w:val="20"/>
           <w:szCs w:val="20"/>
         </w:rPr>
-        <w:t>value</w:t>
+        <w:t xml:space="preserve"> When the motor is off, the run hours shall be retained</w:t>
       </w:r>
       <w:r>
         <w:rPr>
@@ -3293,7 +3367,7 @@
           <w:szCs w:val="20"/>
           <w:u w:val="single"/>
         </w:rPr>
-        <w:t>THIS CIRCUIT WIL</w:t>
+        <w:t xml:space="preserve">THIS CIRCUIT </w:t>
       </w:r>
       <w:r>
         <w:rPr>
@@ -3303,10 +3377,20 @@
           <w:szCs w:val="20"/>
           <w:u w:val="single"/>
         </w:rPr>
-        <w:t>L NOT BE CONNECTED TO 3-PHASE</w:t>
+        <w:t>SHALL</w:t>
       </w:r>
       <w:bookmarkStart w:id="2" w:name="_GoBack"/>
       <w:bookmarkEnd w:id="2"/>
+      <w:r>
+        <w:rPr>
+          <w:rFonts w:ascii="Verdana" w:hAnsi="Verdana"/>
+          <w:b/>
+          <w:sz w:val="20"/>
+          <w:szCs w:val="20"/>
+          <w:u w:val="single"/>
+        </w:rPr>
+        <w:t xml:space="preserve"> NOT BE CONNECTED TO 3-PHASE</w:t>
+      </w:r>
       <w:r>
         <w:rPr>
           <w:rFonts w:ascii="Verdana" w:hAnsi="Verdana"/>
@@ -12630,7 +12714,7 @@
         <w:sz w:val="18"/>
         <w:szCs w:val="18"/>
       </w:rPr>
-      <w:t>24</w:t>
+      <w:t>27</w:t>
     </w:r>
     <w:r>
       <w:rPr>
@@ -12746,7 +12830,7 @@
         <w:sz w:val="18"/>
         <w:szCs w:val="18"/>
       </w:rPr>
-      <w:t>24</w:t>
+      <w:t>27</w:t>
     </w:r>
     <w:r>
       <w:rPr>
@@ -12963,7 +13047,7 @@
         <w:sz w:val="16"/>
         <w:szCs w:val="18"/>
       </w:rPr>
-      <w:t>24</w:t>
+      <w:t>27</w:t>
     </w:r>
     <w:r>
       <w:rPr>
@@ -13311,7 +13395,7 @@
         <w:sz w:val="16"/>
         <w:szCs w:val="18"/>
       </w:rPr>
-      <w:t>24</w:t>
+      <w:t>27</w:t>
     </w:r>
     <w:r>
       <w:rPr>
